--- a/reports/Student #2/D02/02 - Requirements - Student #2  .docx
+++ b/reports/Student #2/D02/02 - Requirements - Student #2  .docx
@@ -152,7 +152,13 @@
                   <w:rPr>
                     <w:rFonts w:asciiTheme="majorHAnsi" w:hAnsiTheme="majorHAnsi" w:cstheme="majorHAnsi"/>
                   </w:rPr>
-                  <w:t>1.023</w:t>
+                  <w:t>2</w:t>
+                </w:r>
+                <w:r>
+                  <w:rPr>
+                    <w:rFonts w:asciiTheme="majorHAnsi" w:hAnsiTheme="majorHAnsi" w:cstheme="majorHAnsi"/>
+                  </w:rPr>
+                  <w:t>.023</w:t>
                 </w:r>
                 <w:r>
                   <w:rPr>
@@ -9625,6 +9631,7 @@
   </w:compat>
   <w:rsids>
     <w:rsidRoot w:val="004D7778"/>
+    <w:rsid w:val="0000656C"/>
     <w:rsid w:val="00061CE8"/>
     <w:rsid w:val="000656B8"/>
     <w:rsid w:val="000B4661"/>
@@ -9680,6 +9687,7 @@
     <w:rsid w:val="00F36204"/>
     <w:rsid w:val="00F47F00"/>
     <w:rsid w:val="00F64E54"/>
+    <w:rsid w:val="00F74293"/>
     <w:rsid w:val="00F83338"/>
     <w:rsid w:val="00FB072E"/>
     <w:rsid w:val="00FE6BFD"/>
